--- a/vuex.docx
+++ b/vuex.docx
@@ -43,12 +43,123 @@
           <w:szCs w:val="21"/>
           <w:lang w:val="en-US" w:eastAsia="zh-CN"/>
         </w:rPr>
-        <w:t>什么是vuex: 状态管理模式。集中式管理应用的所有组件的状态。以相应的规则保证状态以一种可预测的方式发生变化。</w:t>
-      </w:r>
-    </w:p>
-    <w:p>
-      <w:pPr>
-        <w:numPr>
+        <w:t>什么是vuex: 状态管理模式。集中式管理应用的所有组件的状态。以相应的规则保证状态以一种可预测的方式发生变化。vuex实质是数据仓库，用来管理状态。</w:t>
+      </w:r>
+    </w:p>
+    <w:p>
+      <w:pPr>
+        <w:numPr>
+          <w:ilvl w:val="0"/>
+          <w:numId w:val="1"/>
+        </w:numPr>
+        <w:jc w:val="both"/>
+        <w:rPr>
+          <w:rFonts w:hint="eastAsia"/>
+          <w:sz w:val="21"/>
+          <w:szCs w:val="21"/>
+          <w:lang w:val="en-US" w:eastAsia="zh-CN"/>
+        </w:rPr>
+      </w:pPr>
+      <w:r>
+        <w:rPr>
+          <w:rFonts w:hint="eastAsia"/>
+          <w:sz w:val="21"/>
+          <w:szCs w:val="21"/>
+          <w:lang w:val="en-US" w:eastAsia="zh-CN"/>
+        </w:rPr>
+        <w:t>可以理解为在data中的属性需要共享给其他组件使用的部分，就叫做状态。也就是data中需要共用的属性。</w:t>
+      </w:r>
+    </w:p>
+    <w:p>
+      <w:pPr>
+        <w:numPr>
+          <w:ilvl w:val="0"/>
+          <w:numId w:val="1"/>
+        </w:numPr>
+        <w:jc w:val="both"/>
+        <w:rPr>
+          <w:rFonts w:hint="eastAsia"/>
+          <w:sz w:val="21"/>
+          <w:szCs w:val="21"/>
+          <w:lang w:val="en-US" w:eastAsia="zh-CN"/>
+        </w:rPr>
+      </w:pPr>
+      <w:r>
+        <w:rPr>
+          <w:rFonts w:hint="eastAsia"/>
+          <w:sz w:val="21"/>
+          <w:szCs w:val="21"/>
+          <w:lang w:val="en-US" w:eastAsia="zh-CN"/>
+        </w:rPr>
+        <w:t>安装vuex: npm install vuex --save,加上--save的作用是在package.json的scripts的dependencies字段（指</w:t>
+      </w:r>
+      <w:r>
+        <w:rPr>
+          <w:rFonts w:hint="eastAsia"/>
+          <w:color w:val="0000FF"/>
+          <w:sz w:val="21"/>
+          <w:szCs w:val="21"/>
+          <w:lang w:val="en-US" w:eastAsia="zh-CN"/>
+        </w:rPr>
+        <w:t>项目运行时</w:t>
+      </w:r>
+      <w:r>
+        <w:rPr>
+          <w:rFonts w:hint="eastAsia"/>
+          <w:sz w:val="21"/>
+          <w:szCs w:val="21"/>
+          <w:lang w:val="en-US" w:eastAsia="zh-CN"/>
+        </w:rPr>
+        <w:t>所依赖的模块）里面有显示。而不是在devDependencies字段（指定了</w:t>
+      </w:r>
+      <w:r>
+        <w:rPr>
+          <w:rFonts w:hint="eastAsia"/>
+          <w:color w:val="0000FF"/>
+          <w:sz w:val="21"/>
+          <w:szCs w:val="21"/>
+          <w:lang w:val="en-US" w:eastAsia="zh-CN"/>
+        </w:rPr>
+        <w:t>项目开发时</w:t>
+      </w:r>
+      <w:r>
+        <w:rPr>
+          <w:rFonts w:hint="eastAsia"/>
+          <w:sz w:val="21"/>
+          <w:szCs w:val="21"/>
+          <w:lang w:val="en-US" w:eastAsia="zh-CN"/>
+        </w:rPr>
+        <w:t>所依赖的模块）。大部分都是在开发环境中的依赖。</w:t>
+      </w:r>
+    </w:p>
+    <w:p>
+      <w:pPr>
+        <w:numPr>
+          <w:ilvl w:val="0"/>
+          <w:numId w:val="1"/>
+        </w:numPr>
+        <w:jc w:val="both"/>
+        <w:rPr>
+          <w:rFonts w:hint="eastAsia"/>
+          <w:sz w:val="21"/>
+          <w:szCs w:val="21"/>
+          <w:lang w:val="en-US" w:eastAsia="zh-CN"/>
+        </w:rPr>
+      </w:pPr>
+      <w:r>
+        <w:rPr>
+          <w:rFonts w:hint="eastAsia"/>
+          <w:sz w:val="21"/>
+          <w:szCs w:val="21"/>
+          <w:lang w:val="en-US" w:eastAsia="zh-CN"/>
+        </w:rPr>
+        <w:t>用途：在大型项目中会有很多共用的数据，就可以用vuex.</w:t>
+      </w:r>
+    </w:p>
+    <w:p>
+      <w:pPr>
+        <w:numPr>
+          <w:ilvl w:val="0"/>
           <w:numId w:val="0"/>
         </w:numPr>
         <w:jc w:val="both"/>
@@ -72,6 +183,7 @@
     <w:p>
       <w:pPr>
         <w:numPr>
+          <w:ilvl w:val="0"/>
           <w:numId w:val="0"/>
         </w:numPr>
         <w:jc w:val="both"/>
@@ -123,6 +235,7 @@
     <w:p>
       <w:pPr>
         <w:numPr>
+          <w:ilvl w:val="0"/>
           <w:numId w:val="0"/>
         </w:numPr>
         <w:ind w:firstLine="210" w:firstLineChars="100"/>
@@ -143,6 +256,7 @@
     <w:p>
       <w:pPr>
         <w:numPr>
+          <w:ilvl w:val="0"/>
           <w:numId w:val="0"/>
         </w:numPr>
         <w:jc w:val="both"/>
@@ -158,12 +272,13 @@
           <w:color w:val="0000FF"/>
           <w:lang w:val="en-US" w:eastAsia="zh-CN"/>
         </w:rPr>
-        <w:t>当执行程序时，state突然发生变化的行为叫做mutations,每一个mutations的管理者的第一个参数为完整的state树.actions是用来提交的</w:t>
-      </w:r>
-    </w:p>
-    <w:p>
-      <w:pPr>
-        <w:numPr>
+        <w:t>当执行程序时，state突然发生变化的行为叫做mutations（同步的）,每一个mutations的管理者的第一个参数为完整的state树.actions（异步的）是用来提交的</w:t>
+      </w:r>
+    </w:p>
+    <w:p>
+      <w:pPr>
+        <w:numPr>
+          <w:ilvl w:val="0"/>
           <w:numId w:val="0"/>
         </w:numPr>
         <w:ind w:firstLine="210" w:firstLineChars="100"/>
@@ -216,6 +331,7 @@
     <w:p>
       <w:pPr>
         <w:numPr>
+          <w:ilvl w:val="0"/>
           <w:numId w:val="0"/>
         </w:numPr>
         <w:ind w:firstLine="210" w:firstLineChars="100"/>
@@ -268,6 +384,7 @@
     <w:p>
       <w:pPr>
         <w:numPr>
+          <w:ilvl w:val="0"/>
           <w:numId w:val="0"/>
         </w:numPr>
         <w:ind w:firstLine="210" w:firstLineChars="100"/>
@@ -320,14 +437,11 @@
     <w:p>
       <w:pPr>
         <w:numPr>
+          <w:ilvl w:val="0"/>
           <w:numId w:val="0"/>
         </w:numPr>
         <w:ind w:firstLine="210" w:firstLineChars="100"/>
         <w:jc w:val="both"/>
-        <w:rPr>
-          <w:rFonts w:hint="eastAsia"/>
-          <w:lang w:val="en-US" w:eastAsia="zh-CN"/>
-        </w:rPr>
       </w:pPr>
       <w:r>
         <w:drawing>
@@ -382,13 +496,491 @@
         <w:jc w:val="both"/>
         <w:rPr>
           <w:rFonts w:hint="eastAsia"/>
-          <w:sz w:val="21"/>
-          <w:szCs w:val="21"/>
+          <w:lang w:val="en-US" w:eastAsia="zh-CN"/>
+        </w:rPr>
+      </w:pPr>
+      <w:r>
+        <w:rPr>
+          <w:rFonts w:hint="eastAsia"/>
+          <w:lang w:val="en-US" w:eastAsia="zh-CN"/>
+        </w:rPr>
+        <w:t>详细分析state,Mutations,getters,actions,module几大部分。</w:t>
+      </w:r>
+    </w:p>
+    <w:p>
+      <w:pPr>
+        <w:numPr>
+          <w:numId w:val="0"/>
+        </w:numPr>
+        <w:jc w:val="both"/>
+        <w:rPr>
+          <w:rFonts w:hint="eastAsia"/>
+          <w:lang w:val="en-US" w:eastAsia="zh-CN"/>
+        </w:rPr>
+      </w:pPr>
+      <w:r>
+        <w:rPr>
+          <w:rFonts w:hint="eastAsia"/>
+          <w:lang w:val="en-US" w:eastAsia="zh-CN"/>
+        </w:rPr>
+        <w:t xml:space="preserve">   A.  state</w:t>
+      </w:r>
+    </w:p>
+    <w:p>
+      <w:pPr>
+        <w:numPr>
+          <w:numId w:val="0"/>
+        </w:numPr>
+        <w:jc w:val="both"/>
+        <w:rPr>
+          <w:rFonts w:hint="eastAsia"/>
+          <w:lang w:val="en-US" w:eastAsia="zh-CN"/>
+        </w:rPr>
+      </w:pPr>
+      <w:r>
+        <w:rPr>
+          <w:rFonts w:hint="eastAsia"/>
+          <w:lang w:val="en-US" w:eastAsia="zh-CN"/>
+        </w:rPr>
+        <w:t xml:space="preserve">       </w:t>
+      </w:r>
+    </w:p>
+    <w:p>
+      <w:pPr>
+        <w:numPr>
+          <w:numId w:val="0"/>
+        </w:numPr>
+        <w:jc w:val="both"/>
+        <w:rPr>
+          <w:rFonts w:hint="eastAsia"/>
+          <w:lang w:val="en-US" w:eastAsia="zh-CN"/>
+        </w:rPr>
+      </w:pPr>
+      <w:r>
+        <w:rPr>
+          <w:rFonts w:hint="eastAsia"/>
+          <w:lang w:val="en-US" w:eastAsia="zh-CN"/>
+        </w:rPr>
+        <w:t xml:space="preserve">   B.  Mutations</w:t>
+      </w:r>
+    </w:p>
+    <w:p>
+      <w:pPr>
+        <w:numPr>
+          <w:numId w:val="0"/>
+        </w:numPr>
+        <w:jc w:val="both"/>
+        <w:rPr>
+          <w:rFonts w:hint="eastAsia"/>
+          <w:lang w:val="en-US" w:eastAsia="zh-CN"/>
+        </w:rPr>
+      </w:pPr>
+      <w:r>
+        <w:rPr>
+          <w:rFonts w:hint="eastAsia"/>
+          <w:lang w:val="en-US" w:eastAsia="zh-CN"/>
+        </w:rPr>
+        <w:t xml:space="preserve">   C.  getters</w:t>
+      </w:r>
+    </w:p>
+    <w:p>
+      <w:pPr>
+        <w:numPr>
+          <w:numId w:val="0"/>
+        </w:numPr>
+        <w:jc w:val="both"/>
+        <w:rPr>
+          <w:rFonts w:hint="eastAsia"/>
+          <w:lang w:val="en-US" w:eastAsia="zh-CN"/>
+        </w:rPr>
+      </w:pPr>
+      <w:r>
+        <w:rPr>
+          <w:rFonts w:hint="eastAsia"/>
+          <w:lang w:val="en-US" w:eastAsia="zh-CN"/>
+        </w:rPr>
+        <w:t xml:space="preserve">   D.  actions</w:t>
+      </w:r>
+    </w:p>
+    <w:p>
+      <w:pPr>
+        <w:numPr>
+          <w:numId w:val="0"/>
+        </w:numPr>
+        <w:jc w:val="both"/>
+        <w:rPr>
+          <w:rFonts w:hint="eastAsia"/>
+          <w:lang w:val="en-US" w:eastAsia="zh-CN"/>
+        </w:rPr>
+      </w:pPr>
+      <w:r>
+        <w:rPr>
+          <w:rFonts w:hint="eastAsia"/>
+          <w:lang w:val="en-US" w:eastAsia="zh-CN"/>
+        </w:rPr>
+        <w:t xml:space="preserve">   E.  module</w:t>
+      </w:r>
+    </w:p>
+    <w:p>
+      <w:pPr>
+        <w:numPr>
+          <w:numId w:val="0"/>
+        </w:numPr>
+        <w:jc w:val="both"/>
+        <w:rPr>
+          <w:rFonts w:hint="eastAsia"/>
+          <w:lang w:val="en-US" w:eastAsia="zh-CN"/>
+        </w:rPr>
+      </w:pPr>
+    </w:p>
+    <w:p>
+      <w:pPr>
+        <w:numPr>
+          <w:numId w:val="0"/>
+        </w:numPr>
+        <w:jc w:val="both"/>
+        <w:rPr>
+          <w:rFonts w:hint="eastAsia"/>
           <w:lang w:val="en-US" w:eastAsia="zh-CN"/>
         </w:rPr>
       </w:pPr>
       <w:bookmarkStart w:id="0" w:name="_GoBack"/>
       <w:bookmarkEnd w:id="0"/>
+    </w:p>
+    <w:p>
+      <w:pPr>
+        <w:numPr>
+          <w:ilvl w:val="0"/>
+          <w:numId w:val="0"/>
+        </w:numPr>
+        <w:ind w:firstLine="320" w:firstLineChars="100"/>
+        <w:jc w:val="center"/>
+        <w:rPr>
+          <w:rFonts w:hint="eastAsia" w:eastAsiaTheme="minorEastAsia"/>
+          <w:lang w:val="en-US" w:eastAsia="zh-CN"/>
+        </w:rPr>
+      </w:pPr>
+      <w:r>
+        <w:rPr>
+          <w:rFonts w:hint="eastAsia"/>
+          <w:sz w:val="32"/>
+          <w:szCs w:val="32"/>
+          <w:lang w:val="en-US" w:eastAsia="zh-CN"/>
+        </w:rPr>
+        <w:t>Vue-cli</w:t>
+      </w:r>
+    </w:p>
+    <w:p>
+      <w:pPr>
+        <w:numPr>
+          <w:ilvl w:val="0"/>
+          <w:numId w:val="1"/>
+        </w:numPr>
+        <w:jc w:val="both"/>
+        <w:rPr>
+          <w:rFonts w:hint="eastAsia"/>
+          <w:sz w:val="21"/>
+          <w:szCs w:val="21"/>
+          <w:lang w:val="en-US" w:eastAsia="zh-CN"/>
+        </w:rPr>
+      </w:pPr>
+      <w:r>
+        <w:rPr>
+          <w:rFonts w:hint="eastAsia"/>
+          <w:sz w:val="21"/>
+          <w:szCs w:val="21"/>
+          <w:lang w:val="en-US" w:eastAsia="zh-CN"/>
+        </w:rPr>
+        <w:t>Vue-cli:是vue的脚手架工具，需要下载引入使用，就可以在尤雨溪大神做好开发环境的基础上面进行开发。如果用的不好，就用普通引入javascript文件的方式来写。</w:t>
+      </w:r>
+    </w:p>
+    <w:p>
+      <w:pPr>
+        <w:numPr>
+          <w:numId w:val="0"/>
+        </w:numPr>
+        <w:jc w:val="both"/>
+        <w:rPr>
+          <w:rFonts w:hint="eastAsia"/>
+          <w:sz w:val="21"/>
+          <w:szCs w:val="21"/>
+          <w:lang w:val="en-US" w:eastAsia="zh-CN"/>
+        </w:rPr>
+      </w:pPr>
+      <w:r>
+        <w:rPr>
+          <w:rFonts w:hint="eastAsia"/>
+          <w:sz w:val="21"/>
+          <w:szCs w:val="21"/>
+          <w:lang w:val="en-US" w:eastAsia="zh-CN"/>
+        </w:rPr>
+        <w:t xml:space="preserve">  A.安装：安装vue-cli的前提是要有npm,然后安装vue-cli,  npm install vue-cli -g</w:t>
+      </w:r>
+    </w:p>
+    <w:p>
+      <w:pPr>
+        <w:numPr>
+          <w:numId w:val="0"/>
+        </w:numPr>
+        <w:jc w:val="both"/>
+        <w:rPr>
+          <w:rFonts w:hint="eastAsia"/>
+          <w:sz w:val="21"/>
+          <w:szCs w:val="21"/>
+          <w:lang w:val="en-US" w:eastAsia="zh-CN"/>
+        </w:rPr>
+      </w:pPr>
+      <w:r>
+        <w:rPr>
+          <w:rFonts w:hint="eastAsia"/>
+          <w:sz w:val="21"/>
+          <w:szCs w:val="21"/>
+          <w:lang w:val="en-US" w:eastAsia="zh-CN"/>
+        </w:rPr>
+        <w:t xml:space="preserve">  B.查看vue-cli版本号：vue -V</w:t>
+      </w:r>
+    </w:p>
+    <w:p>
+      <w:pPr>
+        <w:numPr>
+          <w:numId w:val="0"/>
+        </w:numPr>
+        <w:jc w:val="both"/>
+        <w:rPr>
+          <w:rFonts w:hint="eastAsia"/>
+          <w:sz w:val="21"/>
+          <w:szCs w:val="21"/>
+          <w:lang w:val="en-US" w:eastAsia="zh-CN"/>
+        </w:rPr>
+      </w:pPr>
+      <w:r>
+        <w:rPr>
+          <w:rFonts w:hint="eastAsia"/>
+          <w:sz w:val="21"/>
+          <w:szCs w:val="21"/>
+          <w:lang w:val="en-US" w:eastAsia="zh-CN"/>
+        </w:rPr>
+        <w:t xml:space="preserve">  C.初始化项目：vue init   $ vue init &lt;template-name&gt; &lt;project-name&gt;</w:t>
+      </w:r>
+    </w:p>
+    <w:p>
+      <w:pPr>
+        <w:numPr>
+          <w:numId w:val="0"/>
+        </w:numPr>
+        <w:jc w:val="both"/>
+        <w:rPr>
+          <w:rFonts w:hint="eastAsia"/>
+          <w:sz w:val="21"/>
+          <w:szCs w:val="21"/>
+          <w:lang w:val="en-US" w:eastAsia="zh-CN"/>
+        </w:rPr>
+      </w:pPr>
+      <w:r>
+        <w:rPr>
+          <w:rFonts w:hint="eastAsia"/>
+          <w:sz w:val="21"/>
+          <w:szCs w:val="21"/>
+          <w:lang w:val="en-US" w:eastAsia="zh-CN"/>
+        </w:rPr>
+        <w:t xml:space="preserve">    &lt;template-name&gt;:表示模板名称  （一般用webpack模板）</w:t>
+      </w:r>
+    </w:p>
+    <w:p>
+      <w:pPr>
+        <w:numPr>
+          <w:numId w:val="0"/>
+        </w:numPr>
+        <w:ind w:firstLine="420" w:firstLineChars="200"/>
+        <w:jc w:val="both"/>
+        <w:rPr>
+          <w:rFonts w:hint="eastAsia"/>
+          <w:sz w:val="21"/>
+          <w:szCs w:val="21"/>
+          <w:lang w:val="en-US" w:eastAsia="zh-CN"/>
+        </w:rPr>
+      </w:pPr>
+      <w:r>
+        <w:rPr>
+          <w:rFonts w:hint="eastAsia"/>
+          <w:sz w:val="21"/>
+          <w:szCs w:val="21"/>
+          <w:lang w:val="en-US" w:eastAsia="zh-CN"/>
+        </w:rPr>
+        <w:t>&lt;project-name&gt;：起的项目的名称（随便起）</w:t>
+      </w:r>
+    </w:p>
+    <w:p>
+      <w:pPr>
+        <w:numPr>
+          <w:numId w:val="0"/>
+        </w:numPr>
+        <w:ind w:firstLine="840" w:firstLineChars="400"/>
+        <w:jc w:val="both"/>
+        <w:rPr>
+          <w:rFonts w:hint="eastAsia"/>
+          <w:sz w:val="21"/>
+          <w:szCs w:val="21"/>
+          <w:lang w:val="en-US" w:eastAsia="zh-CN"/>
+        </w:rPr>
+      </w:pPr>
+      <w:r>
+        <w:rPr>
+          <w:rFonts w:hint="eastAsia"/>
+          <w:sz w:val="21"/>
+          <w:szCs w:val="21"/>
+          <w:lang w:val="en-US" w:eastAsia="zh-CN"/>
+        </w:rPr>
+        <w:t>eg：  vue init webpack vuedemo</w:t>
+      </w:r>
+    </w:p>
+    <w:p>
+      <w:pPr>
+        <w:numPr>
+          <w:numId w:val="0"/>
+        </w:numPr>
+        <w:ind w:firstLine="210" w:firstLineChars="100"/>
+        <w:jc w:val="both"/>
+        <w:rPr>
+          <w:rFonts w:hint="eastAsia"/>
+          <w:sz w:val="21"/>
+          <w:szCs w:val="21"/>
+          <w:lang w:val="en-US" w:eastAsia="zh-CN"/>
+        </w:rPr>
+      </w:pPr>
+      <w:r>
+        <w:rPr>
+          <w:rFonts w:hint="eastAsia"/>
+          <w:sz w:val="21"/>
+          <w:szCs w:val="21"/>
+          <w:lang w:val="en-US" w:eastAsia="zh-CN"/>
+        </w:rPr>
+        <w:t xml:space="preserve"> D.启动搭建好环境的vue项目的步骤：npm init  cd到根目录  npm install  npm run dev </w:t>
+      </w:r>
+    </w:p>
+    <w:p>
+      <w:pPr>
+        <w:numPr>
+          <w:numId w:val="0"/>
+        </w:numPr>
+        <w:ind w:firstLine="210" w:firstLineChars="100"/>
+        <w:jc w:val="both"/>
+      </w:pPr>
+      <w:r>
+        <w:drawing>
+          <wp:inline distT="0" distB="0" distL="114300" distR="114300">
+            <wp:extent cx="5270500" cy="3973830"/>
+            <wp:effectExtent l="0" t="0" r="6350" b="7620"/>
+            <wp:docPr id="6" name="图片 1"/>
+            <wp:cNvGraphicFramePr>
+              <a:graphicFrameLocks xmlns:a="http://schemas.openxmlformats.org/drawingml/2006/main" noChangeAspect="1"/>
+            </wp:cNvGraphicFramePr>
+            <a:graphic xmlns:a="http://schemas.openxmlformats.org/drawingml/2006/main">
+              <a:graphicData uri="http://schemas.openxmlformats.org/drawingml/2006/picture">
+                <pic:pic xmlns:pic="http://schemas.openxmlformats.org/drawingml/2006/picture">
+                  <pic:nvPicPr>
+                    <pic:cNvPr id="6" name="图片 1"/>
+                    <pic:cNvPicPr>
+                      <a:picLocks noChangeAspect="1"/>
+                    </pic:cNvPicPr>
+                  </pic:nvPicPr>
+                  <pic:blipFill>
+                    <a:blip r:embed="rId9"/>
+                    <a:stretch>
+                      <a:fillRect/>
+                    </a:stretch>
+                  </pic:blipFill>
+                  <pic:spPr>
+                    <a:xfrm>
+                      <a:off x="0" y="0"/>
+                      <a:ext cx="5270500" cy="3973830"/>
+                    </a:xfrm>
+                    <a:prstGeom prst="rect">
+                      <a:avLst/>
+                    </a:prstGeom>
+                    <a:noFill/>
+                    <a:ln w="9525">
+                      <a:noFill/>
+                    </a:ln>
+                  </pic:spPr>
+                </pic:pic>
+              </a:graphicData>
+            </a:graphic>
+          </wp:inline>
+        </w:drawing>
+      </w:r>
+    </w:p>
+    <w:p>
+      <w:pPr>
+        <w:numPr>
+          <w:ilvl w:val="0"/>
+          <w:numId w:val="0"/>
+        </w:numPr>
+        <w:jc w:val="both"/>
+        <w:rPr>
+          <w:rFonts w:hint="eastAsia"/>
+          <w:sz w:val="21"/>
+          <w:szCs w:val="21"/>
+          <w:lang w:val="en-US" w:eastAsia="zh-CN"/>
+        </w:rPr>
+      </w:pPr>
+      <w:r>
+        <w:rPr>
+          <w:rFonts w:hint="eastAsia"/>
+          <w:sz w:val="21"/>
+          <w:szCs w:val="21"/>
+          <w:lang w:val="en-US" w:eastAsia="zh-CN"/>
+        </w:rPr>
+        <w:t>package.json文件是项目根目录下的一个文件，定义该项目开发所需要的各种模块以及一些项目配置信息（如项目名称、版本、描述、作者等）。</w:t>
+      </w:r>
+    </w:p>
+    <w:p>
+      <w:pPr>
+        <w:numPr>
+          <w:ilvl w:val="0"/>
+          <w:numId w:val="0"/>
+        </w:numPr>
+        <w:jc w:val="center"/>
+        <w:rPr>
+          <w:rFonts w:hint="eastAsia"/>
+          <w:sz w:val="32"/>
+          <w:szCs w:val="32"/>
+          <w:lang w:val="en-US" w:eastAsia="zh-CN"/>
+        </w:rPr>
+      </w:pPr>
+      <w:r>
+        <w:rPr>
+          <w:rFonts w:hint="eastAsia"/>
+          <w:sz w:val="32"/>
+          <w:szCs w:val="32"/>
+          <w:lang w:val="en-US" w:eastAsia="zh-CN"/>
+        </w:rPr>
+        <w:t>Axios</w:t>
+      </w:r>
+    </w:p>
+    <w:p>
+      <w:pPr>
+        <w:numPr>
+          <w:ilvl w:val="0"/>
+          <w:numId w:val="1"/>
+        </w:numPr>
+        <w:jc w:val="both"/>
+        <w:rPr>
+          <w:rFonts w:hint="eastAsia"/>
+          <w:sz w:val="21"/>
+          <w:szCs w:val="21"/>
+          <w:lang w:val="en-US" w:eastAsia="zh-CN"/>
+        </w:rPr>
+      </w:pPr>
+      <w:r>
+        <w:rPr>
+          <w:rFonts w:hint="eastAsia"/>
+          <w:sz w:val="21"/>
+          <w:szCs w:val="21"/>
+          <w:lang w:val="en-US" w:eastAsia="zh-CN"/>
+        </w:rPr>
+        <w:t>Axios:与后台发起http请求，与后台进行结合。</w:t>
+      </w:r>
     </w:p>
     <w:sectPr>
       <w:pgSz w:w="11906" w:h="16838"/>
@@ -429,7 +1021,7 @@
   <w:docDefaults>
     <w:rPrDefault>
       <w:rPr>
-        <w:rFonts w:asciiTheme="minorHAnsi" w:hAnsiTheme="minorHAnsi" w:eastAsiaTheme="minorEastAsia" w:cstheme="minorBidi"/>
+        <w:rFonts w:ascii="Times New Roman" w:hAnsi="Times New Roman" w:eastAsia="宋体" w:cs="Times New Roman"/>
       </w:rPr>
     </w:rPrDefault>
   </w:docDefaults>
